--- a/51-Notes/LettresRecommandation/LR_INNAIT_INSA-HdF.docx
+++ b/51-Notes/LettresRecommandation/LR_INNAIT_INSA-HdF.docx
@@ -248,7 +248,7 @@
           <w:sz w:val="24"/>
           <w:szCs w:val="24"/>
         </w:rPr>
-        <w:t>Joseph GUERIN</w:t>
+        <w:t>Mathys INNAIT</w:t>
       </w:r>
     </w:p>
     <w:p>
@@ -346,7 +346,7 @@
           <w:sz w:val="24"/>
           <w:szCs w:val="24"/>
         </w:rPr>
-        <w:t>Joseph GUERIN</w:t>
+        <w:t>Mathys INNAIT</w:t>
       </w:r>
       <w:r>
         <w:rPr>
@@ -394,7 +394,7 @@
           <w:sz w:val="24"/>
           <w:szCs w:val="24"/>
         </w:rPr>
-        <w:t>Joseph GUERIN</w:t>
+        <w:t>Mathys INNAIT</w:t>
       </w:r>
       <w:r>
         <w:rPr>
@@ -418,41 +418,15 @@
           <w:sz w:val="24"/>
           <w:szCs w:val="24"/>
         </w:rPr>
-        <w:t>,</w:t>
-      </w:r>
-      <w:r>
-        <w:rPr>
-          <w:rFonts w:asciiTheme="minorHAnsi" w:hAnsiTheme="minorHAnsi" w:cstheme="minorHAnsi"/>
-          <w:sz w:val="24"/>
-          <w:szCs w:val="24"/>
-        </w:rPr>
-        <w:t xml:space="preserve"> </w:t>
-      </w:r>
-      <w:r>
-        <w:rPr>
-          <w:rFonts w:asciiTheme="minorHAnsi" w:hAnsiTheme="minorHAnsi" w:cstheme="minorHAnsi"/>
-          <w:sz w:val="24"/>
-          <w:szCs w:val="24"/>
-        </w:rPr>
-        <w:t xml:space="preserve">qui </w:t>
-      </w:r>
-      <w:proofErr w:type="gramStart"/>
-      <w:r>
-        <w:rPr>
-          <w:rFonts w:asciiTheme="minorHAnsi" w:hAnsiTheme="minorHAnsi" w:cstheme="minorHAnsi"/>
-          <w:sz w:val="24"/>
-          <w:szCs w:val="24"/>
-        </w:rPr>
-        <w:t>fait</w:t>
-      </w:r>
-      <w:proofErr w:type="gramEnd"/>
-      <w:r>
-        <w:rPr>
-          <w:rFonts w:asciiTheme="minorHAnsi" w:hAnsiTheme="minorHAnsi" w:cstheme="minorHAnsi"/>
-          <w:sz w:val="24"/>
-          <w:szCs w:val="24"/>
-        </w:rPr>
-        <w:t xml:space="preserve"> des efforts. Ses résultats sont modestes mais plutôt homogènes. En mathématiques, il est 20</w:t>
+        <w:t>. En mathématiques, il est 2</w:t>
+      </w:r>
+      <w:r>
+        <w:rPr>
+          <w:rFonts w:asciiTheme="minorHAnsi" w:hAnsiTheme="minorHAnsi" w:cstheme="minorHAnsi"/>
+          <w:sz w:val="24"/>
+          <w:szCs w:val="24"/>
+        </w:rPr>
+        <w:t>4</w:t>
       </w:r>
       <w:r>
         <w:rPr>
@@ -469,7 +443,72 @@
           <w:sz w:val="24"/>
           <w:szCs w:val="24"/>
         </w:rPr>
-        <w:t xml:space="preserve"> sur 29, ce qui est approximativement son classement dans la plupart des matières.</w:t>
+        <w:t xml:space="preserve"> sur 29, </w:t>
+      </w:r>
+      <w:r>
+        <w:rPr>
+          <w:rFonts w:asciiTheme="minorHAnsi" w:hAnsiTheme="minorHAnsi" w:cstheme="minorHAnsi"/>
+          <w:sz w:val="24"/>
+          <w:szCs w:val="24"/>
+        </w:rPr>
+        <w:t>mais se situe plutôt à la 20</w:t>
+      </w:r>
+      <w:r>
+        <w:rPr>
+          <w:rFonts w:asciiTheme="minorHAnsi" w:hAnsiTheme="minorHAnsi" w:cstheme="minorHAnsi"/>
+          <w:sz w:val="24"/>
+          <w:szCs w:val="24"/>
+          <w:vertAlign w:val="superscript"/>
+        </w:rPr>
+        <w:t>e</w:t>
+      </w:r>
+      <w:r>
+        <w:rPr>
+          <w:rFonts w:asciiTheme="minorHAnsi" w:hAnsiTheme="minorHAnsi" w:cstheme="minorHAnsi"/>
+          <w:sz w:val="24"/>
+          <w:szCs w:val="24"/>
+        </w:rPr>
+        <w:t xml:space="preserve"> place dans les autres matières</w:t>
+      </w:r>
+      <w:r>
+        <w:rPr>
+          <w:rFonts w:asciiTheme="minorHAnsi" w:hAnsiTheme="minorHAnsi" w:cstheme="minorHAnsi"/>
+          <w:sz w:val="24"/>
+          <w:szCs w:val="24"/>
+        </w:rPr>
+        <w:t>.</w:t>
+      </w:r>
+      <w:r>
+        <w:rPr>
+          <w:rFonts w:asciiTheme="minorHAnsi" w:hAnsiTheme="minorHAnsi" w:cstheme="minorHAnsi"/>
+          <w:sz w:val="24"/>
+          <w:szCs w:val="24"/>
+        </w:rPr>
+        <w:t xml:space="preserve"> Ses résultats sont modestes mais les efforts sont présents. Je pense que Mathys a besoin d’une formation </w:t>
+      </w:r>
+      <w:r>
+        <w:rPr>
+          <w:rFonts w:asciiTheme="minorHAnsi" w:hAnsiTheme="minorHAnsi" w:cstheme="minorHAnsi"/>
+          <w:sz w:val="24"/>
+          <w:szCs w:val="24"/>
+        </w:rPr>
+        <w:t>qui l’amène au plus proche des application</w:t>
+      </w:r>
+      <w:r>
+        <w:rPr>
+          <w:rFonts w:asciiTheme="minorHAnsi" w:hAnsiTheme="minorHAnsi" w:cstheme="minorHAnsi"/>
+          <w:sz w:val="24"/>
+          <w:szCs w:val="24"/>
+        </w:rPr>
+        <w:t>s</w:t>
+      </w:r>
+      <w:r>
+        <w:rPr>
+          <w:rFonts w:asciiTheme="minorHAnsi" w:hAnsiTheme="minorHAnsi" w:cstheme="minorHAnsi"/>
+          <w:sz w:val="24"/>
+          <w:szCs w:val="24"/>
+        </w:rPr>
+        <w:t>.</w:t>
       </w:r>
     </w:p>
     <w:p>
@@ -549,7 +588,7 @@
           <w:sz w:val="24"/>
           <w:szCs w:val="24"/>
         </w:rPr>
-        <w:t>Joseph</w:t>
+        <w:t>Mathys</w:t>
       </w:r>
       <w:r>
         <w:rPr>
@@ -613,7 +652,7 @@
           <w:sz w:val="24"/>
           <w:szCs w:val="24"/>
         </w:rPr>
-        <w:t>Joseph GUERIN</w:t>
+        <w:t>Mathys INNAIT</w:t>
       </w:r>
       <w:r>
         <w:rPr>
